--- a/ProjectManagement/Sprint1Documents/DailyScrumMeetingNotesSprint1.docx
+++ b/ProjectManagement/Sprint1Documents/DailyScrumMeetingNotesSprint1.docx
@@ -30,16 +30,20 @@
     </w:p>
     <w:p>
       <w:r>
-        <w:t>Oyun türü</w:t>
-      </w:r>
-      <w:r>
-        <w:t>nün</w:t>
-      </w:r>
-      <w:r>
-        <w:t xml:space="preserve"> belirlenmesi </w:t>
-      </w:r>
-      <w:r>
-        <w:t>için avantaj ve dezavantajlar tartışıldı.</w:t>
+        <w:t>Product Owner ve Developer rolü Ahmet Emir’e verildi.</w:t>
+      </w:r>
+    </w:p>
+    <w:p>
+      <w:r>
+        <w:t>Scrum Master ve Developer rolü Hurşit’e verildi.</w:t>
+      </w:r>
+    </w:p>
+    <w:p>
+      <w:r>
+        <w:t>Oyun türünün belirlenmesi için avantaj ve dezavantajlar tartışıldı</w:t>
+      </w:r>
+      <w:r>
+        <w:t xml:space="preserve"> ve türü 2D pixel art olarak belirlendi.</w:t>
       </w:r>
     </w:p>
     <w:p/>
@@ -50,47 +54,7 @@
     </w:p>
     <w:p>
       <w:r>
-        <w:t xml:space="preserve">Product </w:t>
-      </w:r>
-      <w:proofErr w:type="spellStart"/>
-      <w:r>
-        <w:t>Owner</w:t>
-      </w:r>
-      <w:proofErr w:type="spellEnd"/>
-      <w:r>
-        <w:t xml:space="preserve"> ve Developer rolü Ahmet Emir’e verildi.</w:t>
-      </w:r>
-    </w:p>
-    <w:p>
-      <w:proofErr w:type="spellStart"/>
-      <w:r>
-        <w:t>Scrum</w:t>
-      </w:r>
-      <w:proofErr w:type="spellEnd"/>
-      <w:r>
-        <w:t xml:space="preserve"> Master ve Developer rolü Hurşit’e verildi.</w:t>
-      </w:r>
-    </w:p>
-    <w:p/>
-    <w:p>
-      <w:r>
-        <w:t>2</w:t>
-      </w:r>
-      <w:r>
-        <w:t xml:space="preserve"> Kasım 2022</w:t>
-      </w:r>
-    </w:p>
-    <w:p>
-      <w:r>
-        <w:t xml:space="preserve">Oyun türünün 2D ve </w:t>
-      </w:r>
-      <w:proofErr w:type="spellStart"/>
-      <w:r>
-        <w:t>Pixel</w:t>
-      </w:r>
-      <w:proofErr w:type="spellEnd"/>
-      <w:r>
-        <w:t xml:space="preserve"> Art olmasına karar verildi.</w:t>
+        <w:t>Oyun motorunun GDevelop olması kararlaştırıldı.</w:t>
       </w:r>
     </w:p>
     <w:p>
@@ -98,47 +62,75 @@
         <w:t>Muadil 2D oyunların yapısının daha iyi anlaşılması için oyun örneklerine bakıldı.</w:t>
       </w:r>
     </w:p>
-    <w:p/>
-    <w:p>
-      <w:r>
-        <w:t>3</w:t>
-      </w:r>
-      <w:r>
-        <w:t xml:space="preserve"> Kasım 2022</w:t>
-      </w:r>
-    </w:p>
-    <w:p>
-      <w:r>
-        <w:t>Oyun konsepti üzerine tartışıldı. Karar henüz netleştirilemedi.</w:t>
-      </w:r>
-    </w:p>
-    <w:p/>
-    <w:p>
-      <w:r>
-        <w:t>4</w:t>
-      </w:r>
-      <w:r>
-        <w:t xml:space="preserve"> Kasım 2022</w:t>
-      </w:r>
-    </w:p>
-    <w:p>
-      <w:r>
-        <w:t xml:space="preserve">Oyunun konseptinin “Kaleden </w:t>
-      </w:r>
-      <w:r>
-        <w:t>k</w:t>
-      </w:r>
-      <w:r>
-        <w:t>aç</w:t>
-      </w:r>
-      <w:r>
-        <w:t>maya çalışırken engeller ve düşmanlarla karşılaşan karakterin macerası” olmasına karar verildi.</w:t>
+    <w:p>
+      <w:r>
+        <w:t>Oyun konsepti üzerine tartışıldı ve o</w:t>
+      </w:r>
+      <w:r>
+        <w:t>yunun konseptinin “Kaleden kaçmaya çalışırken engeller ve düşmanlarla karşılaşan karakterin macerası” olmasına karar verildi.</w:t>
       </w:r>
       <w:r>
         <w:rPr>
           <w:lang w:val="en-GB"/>
         </w:rPr>
         <w:t xml:space="preserve"> </w:t>
+      </w:r>
+    </w:p>
+    <w:p/>
+    <w:p>
+      <w:r>
+        <w:t>2</w:t>
+      </w:r>
+      <w:r>
+        <w:t xml:space="preserve"> Kasım 2022</w:t>
+      </w:r>
+    </w:p>
+    <w:p>
+      <w:r>
+        <w:t>Ana sayfa tasarımı üzerine tartışıldı.</w:t>
+      </w:r>
+    </w:p>
+    <w:p>
+      <w:r>
+        <w:t>Ana sayfanın tasarımının oyunu yansıtacak şekilde yapılmasına karar verildi.</w:t>
+      </w:r>
+    </w:p>
+    <w:p/>
+    <w:p>
+      <w:r>
+        <w:t>3</w:t>
+      </w:r>
+      <w:r>
+        <w:t xml:space="preserve"> Kasım 2022</w:t>
+      </w:r>
+    </w:p>
+    <w:p>
+      <w:r>
+        <w:t>Ana sayfa arka plan tasarımı yapıldı.</w:t>
+      </w:r>
+    </w:p>
+    <w:p>
+      <w:r>
+        <w:t>Ana sayfa tuş tasarımları hazırlandı.</w:t>
+      </w:r>
+    </w:p>
+    <w:p/>
+    <w:p>
+      <w:r>
+        <w:t>4</w:t>
+      </w:r>
+      <w:r>
+        <w:t xml:space="preserve"> Kasım 2022</w:t>
+      </w:r>
+    </w:p>
+    <w:p>
+      <w:r>
+        <w:t>Ana sayfa arkaplanı oyuna yerleştirildi.</w:t>
+      </w:r>
+    </w:p>
+    <w:p>
+      <w:r>
+        <w:t>Ana sayfa tuş yerleştimesi ve konfigürasyonu yapıldı.</w:t>
       </w:r>
     </w:p>
     <w:sectPr>
